--- a/Documents/Assignment-3.docx
+++ b/Documents/Assignment-3.docx
@@ -25,12 +25,12 @@
         <w:ind w:left="720"/>
         <w:numPr>
           <w:ilvl w:val="1"/>
-          <w:numId w:val="110331"/>
+          <w:numId w:val="1111033111"/>
         </w:numPr>
       </w:pPr>
       <w:r>
         <w:rPr/>
-        <w:t xml:space="preserve">	</w:t>
+        <w:t xml:space="preserve">		</w:t>
       </w:r>
       <w:r>
         <w:rPr>
@@ -40,7 +40,7 @@
           <w:color w:val="000000"/>
           <w:shd w:fill="ffffff"/>
         </w:rPr>
-        <w:t xml:space="preserve">	Session Type (Admin or Standard)</w:t>
+        <w:t xml:space="preserve">Session Type (Admin or Standard)</w:t>
       </w:r>
     </w:p>
     <w:p>
@@ -50,12 +50,12 @@
         <w:ind w:left="720"/>
         <w:numPr>
           <w:ilvl w:val="1"/>
-          <w:numId w:val="110331"/>
+          <w:numId w:val="1111033111"/>
         </w:numPr>
       </w:pPr>
       <w:r>
         <w:rPr/>
-        <w:t xml:space="preserve">	</w:t>
+        <w:t xml:space="preserve">		</w:t>
       </w:r>
       <w:r>
         <w:rPr>
@@ -65,8 +65,13 @@
           <w:color w:val="000000"/>
           <w:shd w:fill="ffffff"/>
         </w:rPr>
-        <w:t xml:space="preserve">	Functionality (Buy, Rent, Sell, Return, Create, Add, Log-in and Log-out)</w:t>
+        <w:t xml:space="preserve">Functionality (Buy, Rent, Sell, Return, Create, Add, Log-in and Log-out)</w:t>
       </w:r>
+    </w:p>
+    <w:p>
+      <w:pPr>
+        <w:pStyle w:val="Numbered List"/>
+      </w:pPr>
     </w:p>
     <w:p>
       <w:pPr>
@@ -98,6 +103,11 @@
         </w:rPr>
         <w:t xml:space="preserve">&lt;Session Type&gt;&lt;Functionality&gt;&lt;Test Number&gt;</w:t>
       </w:r>
+    </w:p>
+    <w:p>
+      <w:pPr>
+        <w:pStyle w:val="Numbered List"/>
+      </w:pPr>
     </w:p>
     <w:p>
       <w:pPr>
@@ -854,7 +864,7 @@
 
 <file path=word/numbering.xml><?xml version="1.0" encoding="utf-8"?>
 <w:numbering xmlns:w="http://schemas.openxmlformats.org/wordprocessingml/2006/main">
-  <w:abstractNum w:abstractNumId="110331">
+  <w:abstractNum w:abstractNumId="1111033111">
     <w:multiLevelType w:val="hybridMultilevel"/>
     <w:lvl w:ilvl="0">
       <w:start w:val="1"/>
@@ -929,8 +939,8 @@
       </w:rPr>
     </w:lvl>
   </w:abstractNum>
-  <w:num w:numId="110331">
-    <w:abstractNumId w:val="110331"/>
+  <w:num w:numId="1111033111">
+    <w:abstractNumId w:val="1111033111"/>
   </w:num>
 </w:numbering>
 </file>
@@ -969,7 +979,7 @@
   </w:style>
   <w:style w:styleId="Box List">
     <w:name w:val="Box List"/>
-    <w:basedOn w:val="Normal"/>
+    <w:basedOn w:val="_Normal"/>
     <w:pPr>
       <w:ind w:hanging="432"/>
       <w:ind w:left="720"/>
@@ -978,7 +988,7 @@
   </w:style>
   <w:style w:styleId="Bullet List">
     <w:name w:val="Bullet List"/>
-    <w:basedOn w:val="Normal"/>
+    <w:basedOn w:val="_Normal"/>
     <w:pPr>
       <w:ind w:hanging="432"/>
       <w:ind w:left="720"/>
@@ -1049,7 +1059,7 @@
   </w:style>
   <w:style w:styleId="Dashed List">
     <w:name w:val="Dashed List"/>
-    <w:basedOn w:val="Normal"/>
+    <w:basedOn w:val="_Normal"/>
     <w:pPr>
       <w:ind w:hanging="432"/>
       <w:ind w:left="720"/>
@@ -1064,7 +1074,7 @@
   </w:style>
   <w:style w:styleId="Diamond List">
     <w:name w:val="Diamond List"/>
-    <w:basedOn w:val="Normal"/>
+    <w:basedOn w:val="_Normal"/>
     <w:pPr>
       <w:ind w:hanging="432"/>
       <w:ind w:left="720"/>
@@ -1073,7 +1083,7 @@
   </w:style>
   <w:style w:styleId="Endnote Reference">
     <w:name w:val="Endnote Reference"/>
-    <w:basedOn w:val="Normal"/>
+    <w:basedOn w:val="_Normal"/>
     <w:pPr/>
     <w:rPr>
       <w:sz w:val="20"/>
@@ -1088,7 +1098,7 @@
   </w:style>
   <w:style w:styleId="Footnote Reference">
     <w:name w:val="Footnote Reference"/>
-    <w:basedOn w:val="Normal"/>
+    <w:basedOn w:val="_Normal"/>
     <w:pPr/>
     <w:rPr>
       <w:sz w:val="20"/>
@@ -1105,7 +1115,7 @@
   </w:style>
   <w:style w:styleId="Hand List">
     <w:name w:val="Hand List"/>
-    <w:basedOn w:val="Normal"/>
+    <w:basedOn w:val="_Normal"/>
     <w:pPr>
       <w:ind w:hanging="432"/>
       <w:ind w:left="720"/>
@@ -1176,7 +1186,7 @@
   </w:style>
   <w:style w:styleId="Heart List">
     <w:name w:val="Heart List"/>
-    <w:basedOn w:val="Normal"/>
+    <w:basedOn w:val="_Normal"/>
     <w:pPr>
       <w:ind w:hanging="432"/>
       <w:ind w:left="720"/>
@@ -1185,7 +1195,7 @@
   </w:style>
   <w:style w:styleId="Implies List">
     <w:name w:val="Implies List"/>
-    <w:basedOn w:val="Normal"/>
+    <w:basedOn w:val="_Normal"/>
     <w:pPr>
       <w:ind w:hanging="432"/>
       <w:ind w:left="720"/>
@@ -1267,7 +1277,7 @@
   </w:style>
   <w:style w:styleId="Numbered List">
     <w:name w:val="Numbered List"/>
-    <w:basedOn w:val="Normal"/>
+    <w:basedOn w:val="_Normal"/>
     <w:pPr>
       <w:ind w:hanging="432"/>
       <w:ind w:left="720"/>
@@ -1284,7 +1294,7 @@
   </w:style>
   <w:style w:styleId="Reference">
     <w:name w:val="Reference"/>
-    <w:basedOn w:val="Normal"/>
+    <w:basedOn w:val="_Normal"/>
     <w:pPr/>
     <w:rPr>
       <w:sz w:val="20"/>
@@ -1299,7 +1309,7 @@
   </w:style>
   <w:style w:styleId="Square List">
     <w:name w:val="Square List"/>
-    <w:basedOn w:val="Normal"/>
+    <w:basedOn w:val="_Normal"/>
     <w:pPr>
       <w:ind w:hanging="432"/>
       <w:ind w:left="720"/>
@@ -1308,7 +1318,7 @@
   </w:style>
   <w:style w:styleId="Star List">
     <w:name w:val="Star List"/>
-    <w:basedOn w:val="Normal"/>
+    <w:basedOn w:val="_Normal"/>
     <w:pPr>
       <w:ind w:hanging="432"/>
       <w:ind w:left="720"/>
@@ -1325,7 +1335,7 @@
   </w:style>
   <w:style w:styleId="Tick List">
     <w:name w:val="Tick List"/>
-    <w:basedOn w:val="Normal"/>
+    <w:basedOn w:val="_Normal"/>
     <w:pPr>
       <w:ind w:hanging="432"/>
       <w:ind w:left="720"/>
@@ -1334,7 +1344,7 @@
   </w:style>
   <w:style w:styleId="Triangle List">
     <w:name w:val="Triangle List"/>
-    <w:basedOn w:val="Normal"/>
+    <w:basedOn w:val="_Normal"/>
     <w:pPr>
       <w:ind w:hanging="432"/>
       <w:ind w:left="720"/>
